--- a/ai_12/sofiia_pasichko/Epic_6/epic_6_practice_and_labs_report_sofia_pasichko.docx
+++ b/ai_12/sofiia_pasichko/Epic_6/epic_6_practice_and_labs_report_sofia_pasichko.docx
@@ -4,16 +4,17 @@
   <w:body>
     <w:p>
       <w:pPr>
+        <w:spacing w:after="0"/>
         <w:jc w:val="center"/>
         <w:rPr>
-          <w:rFonts w:ascii="Times New Roman" w:eastAsia="Times New Roman" w:hAnsi="Times New Roman" w:cs="Times New Roman"/>
+          <w:rFonts w:ascii="Times New Roman" w:hAnsi="Times New Roman" w:cs="Times New Roman"/>
           <w:sz w:val="28"/>
           <w:szCs w:val="28"/>
         </w:rPr>
       </w:pPr>
       <w:r>
         <w:rPr>
-          <w:rFonts w:ascii="Times New Roman" w:eastAsia="Times New Roman" w:hAnsi="Times New Roman" w:cs="Times New Roman"/>
+          <w:rFonts w:ascii="Times New Roman" w:hAnsi="Times New Roman" w:cs="Times New Roman"/>
           <w:sz w:val="28"/>
           <w:szCs w:val="28"/>
         </w:rPr>
@@ -22,16 +23,17 @@
     </w:p>
     <w:p>
       <w:pPr>
+        <w:spacing w:after="0"/>
         <w:jc w:val="center"/>
         <w:rPr>
-          <w:rFonts w:ascii="Times New Roman" w:eastAsia="Times New Roman" w:hAnsi="Times New Roman" w:cs="Times New Roman"/>
+          <w:rFonts w:ascii="Times New Roman" w:hAnsi="Times New Roman" w:cs="Times New Roman"/>
           <w:sz w:val="28"/>
           <w:szCs w:val="28"/>
         </w:rPr>
       </w:pPr>
       <w:r>
         <w:rPr>
-          <w:rFonts w:ascii="Times New Roman" w:eastAsia="Times New Roman" w:hAnsi="Times New Roman" w:cs="Times New Roman"/>
+          <w:rFonts w:ascii="Times New Roman" w:hAnsi="Times New Roman" w:cs="Times New Roman"/>
           <w:sz w:val="28"/>
           <w:szCs w:val="28"/>
         </w:rPr>
@@ -43,14 +45,14 @@
         <w:spacing w:after="0" w:line="360" w:lineRule="auto"/>
         <w:jc w:val="center"/>
         <w:rPr>
-          <w:rFonts w:ascii="Times New Roman" w:eastAsia="Times New Roman" w:hAnsi="Times New Roman" w:cs="Times New Roman"/>
+          <w:rFonts w:ascii="Times New Roman" w:hAnsi="Times New Roman" w:cs="Times New Roman"/>
           <w:sz w:val="28"/>
           <w:szCs w:val="28"/>
         </w:rPr>
       </w:pPr>
       <w:r>
         <w:rPr>
-          <w:rFonts w:ascii="Times New Roman" w:eastAsia="Times New Roman" w:hAnsi="Times New Roman" w:cs="Times New Roman"/>
+          <w:rFonts w:ascii="Times New Roman" w:hAnsi="Times New Roman" w:cs="Times New Roman"/>
           <w:sz w:val="28"/>
           <w:szCs w:val="28"/>
         </w:rPr>
@@ -59,39 +61,54 @@
     </w:p>
     <w:p>
       <w:pPr>
-        <w:rPr>
-          <w:rFonts w:ascii="Times New Roman" w:eastAsia="Times New Roman" w:hAnsi="Times New Roman" w:cs="Times New Roman"/>
-        </w:rPr>
-      </w:pPr>
-    </w:p>
-    <w:p>
-      <w:pPr>
-        <w:jc w:val="center"/>
-        <w:rPr>
-          <w:rFonts w:ascii="Times New Roman" w:eastAsia="Times New Roman" w:hAnsi="Times New Roman" w:cs="Times New Roman"/>
-        </w:rPr>
-      </w:pPr>
-      <w:r>
-        <w:rPr>
+        <w:spacing w:after="0"/>
+        <w:rPr>
+          <w:rFonts w:ascii="Times New Roman" w:hAnsi="Times New Roman" w:cs="Times New Roman"/>
+          <w:sz w:val="28"/>
+          <w:szCs w:val="28"/>
+        </w:rPr>
+      </w:pPr>
+    </w:p>
+    <w:p>
+      <w:pPr>
+        <w:spacing w:after="0"/>
+        <w:rPr>
+          <w:rFonts w:ascii="Times New Roman" w:hAnsi="Times New Roman" w:cs="Times New Roman"/>
+          <w:sz w:val="28"/>
+          <w:szCs w:val="28"/>
+        </w:rPr>
+      </w:pPr>
+      <w:r>
+        <w:rPr>
+          <w:rFonts w:ascii="Times New Roman" w:hAnsi="Times New Roman" w:cs="Times New Roman"/>
           <w:noProof/>
+          <w:sz w:val="28"/>
+          <w:szCs w:val="28"/>
         </w:rPr>
         <w:drawing>
-          <wp:inline distT="0" distB="0" distL="0" distR="0" wp14:anchorId="5A293AB2" wp14:editId="7ABDA4CA">
-            <wp:extent cx="2804160" cy="2660872"/>
-            <wp:effectExtent l="0" t="0" r="0" b="6350"/>
-            <wp:docPr id="1" name="Рисунок 1"/>
-            <wp:cNvGraphicFramePr>
-              <a:graphicFrameLocks xmlns:a="http://schemas.openxmlformats.org/drawingml/2006/main" noChangeAspect="1"/>
-            </wp:cNvGraphicFramePr>
+          <wp:anchor distT="0" distB="0" distL="114300" distR="114300" simplePos="0" relativeHeight="251659264" behindDoc="0" locked="0" layoutInCell="1" hidden="0" allowOverlap="1" wp14:anchorId="60DD35A8" wp14:editId="21606A31">
+            <wp:simplePos x="0" y="0"/>
+            <wp:positionH relativeFrom="column">
+              <wp:posOffset>1765935</wp:posOffset>
+            </wp:positionH>
+            <wp:positionV relativeFrom="paragraph">
+              <wp:posOffset>65432</wp:posOffset>
+            </wp:positionV>
+            <wp:extent cx="2710845" cy="2571750"/>
+            <wp:effectExtent l="0" t="0" r="0" b="0"/>
+            <wp:wrapNone/>
+            <wp:docPr id="25" name="image1.jpg" descr="A blue and white logo&#10;&#10;Description automatically generated"/>
+            <wp:cNvGraphicFramePr/>
             <a:graphic xmlns:a="http://schemas.openxmlformats.org/drawingml/2006/main">
               <a:graphicData uri="http://schemas.openxmlformats.org/drawingml/2006/picture">
                 <pic:pic xmlns:pic="http://schemas.openxmlformats.org/drawingml/2006/picture">
                   <pic:nvPicPr>
-                    <pic:cNvPr id="1" name=""/>
-                    <pic:cNvPicPr/>
+                    <pic:cNvPr id="0" name="image1.jpg" descr="A blue and white logo&#10;&#10;Description automatically generated"/>
+                    <pic:cNvPicPr preferRelativeResize="0"/>
                   </pic:nvPicPr>
                   <pic:blipFill>
                     <a:blip r:embed="rId8"/>
+                    <a:srcRect/>
                     <a:stretch>
                       <a:fillRect/>
                     </a:stretch>
@@ -99,57 +116,130 @@
                   <pic:spPr>
                     <a:xfrm>
                       <a:off x="0" y="0"/>
-                      <a:ext cx="2820747" cy="2676611"/>
+                      <a:ext cx="2710845" cy="2571750"/>
                     </a:xfrm>
                     <a:prstGeom prst="rect">
                       <a:avLst/>
                     </a:prstGeom>
+                    <a:ln/>
                   </pic:spPr>
                 </pic:pic>
               </a:graphicData>
             </a:graphic>
-          </wp:inline>
+          </wp:anchor>
         </w:drawing>
       </w:r>
     </w:p>
     <w:p>
       <w:pPr>
-        <w:spacing w:line="240" w:lineRule="auto"/>
+        <w:spacing w:after="0"/>
         <w:jc w:val="center"/>
         <w:rPr>
-          <w:rFonts w:ascii="Times New Roman" w:eastAsia="Times New Roman" w:hAnsi="Times New Roman" w:cs="Times New Roman"/>
-          <w:b/>
-          <w:sz w:val="40"/>
-          <w:szCs w:val="40"/>
-        </w:rPr>
-      </w:pPr>
-      <w:r>
-        <w:rPr>
-          <w:rFonts w:ascii="Times New Roman" w:eastAsia="Times New Roman" w:hAnsi="Times New Roman" w:cs="Times New Roman"/>
-          <w:b/>
-          <w:sz w:val="40"/>
-          <w:szCs w:val="40"/>
-        </w:rPr>
-        <w:t>Звіт</w:t>
-      </w:r>
-    </w:p>
-    <w:p>
-      <w:pPr>
-        <w:spacing w:line="240" w:lineRule="auto"/>
-        <w:jc w:val="center"/>
-        <w:rPr>
-          <w:rFonts w:ascii="Times New Roman" w:eastAsia="Times New Roman" w:hAnsi="Times New Roman" w:cs="Times New Roman"/>
+          <w:rFonts w:ascii="Times New Roman" w:hAnsi="Times New Roman" w:cs="Times New Roman"/>
           <w:sz w:val="28"/>
           <w:szCs w:val="28"/>
         </w:rPr>
       </w:pPr>
-      <w:r>
-        <w:rPr>
-          <w:rFonts w:ascii="Times New Roman" w:eastAsia="Times New Roman" w:hAnsi="Times New Roman" w:cs="Times New Roman"/>
+    </w:p>
+    <w:p>
+      <w:pPr>
+        <w:spacing w:after="0"/>
+        <w:jc w:val="center"/>
+        <w:rPr>
+          <w:rFonts w:ascii="Times New Roman" w:hAnsi="Times New Roman" w:cs="Times New Roman"/>
           <w:sz w:val="28"/>
           <w:szCs w:val="28"/>
         </w:rPr>
-        <w:t xml:space="preserve">про виконання </w:t>
+      </w:pPr>
+    </w:p>
+    <w:p>
+      <w:pPr>
+        <w:spacing w:after="0"/>
+        <w:jc w:val="center"/>
+        <w:rPr>
+          <w:rFonts w:ascii="Times New Roman" w:hAnsi="Times New Roman" w:cs="Times New Roman"/>
+          <w:sz w:val="28"/>
+          <w:szCs w:val="28"/>
+        </w:rPr>
+      </w:pPr>
+    </w:p>
+    <w:p>
+      <w:pPr>
+        <w:spacing w:after="0"/>
+        <w:jc w:val="center"/>
+        <w:rPr>
+          <w:rFonts w:ascii="Times New Roman" w:hAnsi="Times New Roman" w:cs="Times New Roman"/>
+          <w:sz w:val="28"/>
+          <w:szCs w:val="28"/>
+        </w:rPr>
+      </w:pPr>
+    </w:p>
+    <w:p>
+      <w:pPr>
+        <w:spacing w:after="0"/>
+        <w:jc w:val="center"/>
+        <w:rPr>
+          <w:rFonts w:ascii="Times New Roman" w:hAnsi="Times New Roman" w:cs="Times New Roman"/>
+          <w:sz w:val="28"/>
+          <w:szCs w:val="28"/>
+        </w:rPr>
+      </w:pPr>
+    </w:p>
+    <w:p>
+      <w:pPr>
+        <w:spacing w:after="0"/>
+        <w:jc w:val="center"/>
+        <w:rPr>
+          <w:rFonts w:ascii="Times New Roman" w:hAnsi="Times New Roman" w:cs="Times New Roman"/>
+          <w:b/>
+          <w:sz w:val="28"/>
+          <w:szCs w:val="28"/>
+        </w:rPr>
+      </w:pPr>
+    </w:p>
+    <w:p>
+      <w:pPr>
+        <w:spacing w:after="0"/>
+        <w:jc w:val="center"/>
+        <w:rPr>
+          <w:rFonts w:ascii="Times New Roman" w:hAnsi="Times New Roman" w:cs="Times New Roman"/>
+          <w:b/>
+          <w:sz w:val="28"/>
+          <w:szCs w:val="28"/>
+        </w:rPr>
+      </w:pPr>
+    </w:p>
+    <w:p>
+      <w:pPr>
+        <w:spacing w:after="0"/>
+        <w:jc w:val="center"/>
+        <w:rPr>
+          <w:rFonts w:ascii="Times New Roman" w:hAnsi="Times New Roman" w:cs="Times New Roman"/>
+          <w:b/>
+          <w:sz w:val="28"/>
+          <w:szCs w:val="28"/>
+        </w:rPr>
+      </w:pPr>
+    </w:p>
+    <w:p>
+      <w:pPr>
+        <w:spacing w:after="0"/>
+        <w:jc w:val="center"/>
+        <w:rPr>
+          <w:rFonts w:ascii="Times New Roman" w:hAnsi="Times New Roman" w:cs="Times New Roman"/>
+          <w:b/>
+          <w:sz w:val="28"/>
+          <w:szCs w:val="28"/>
+        </w:rPr>
+      </w:pPr>
+      <w:r>
+        <w:rPr>
+          <w:rFonts w:ascii="Times New Roman" w:hAnsi="Times New Roman" w:cs="Times New Roman"/>
+          <w:b/>
+          <w:sz w:val="28"/>
+          <w:szCs w:val="28"/>
+        </w:rPr>
+        <w:t>Звіт</w:t>
       </w:r>
     </w:p>
     <w:p>
@@ -158,9 +248,9 @@
           <w:tab w:val="center" w:pos="4819"/>
           <w:tab w:val="left" w:pos="7468"/>
         </w:tabs>
-        <w:spacing w:line="240" w:lineRule="auto"/>
-        <w:rPr>
-          <w:rFonts w:ascii="Times New Roman" w:eastAsia="Times New Roman" w:hAnsi="Times New Roman" w:cs="Times New Roman"/>
+        <w:spacing w:after="0"/>
+        <w:rPr>
+          <w:rFonts w:ascii="Times New Roman" w:hAnsi="Times New Roman" w:cs="Times New Roman"/>
           <w:b/>
           <w:sz w:val="28"/>
           <w:szCs w:val="28"/>
@@ -168,37 +258,156 @@
       </w:pPr>
       <w:r>
         <w:rPr>
-          <w:rFonts w:ascii="Times New Roman" w:eastAsia="Times New Roman" w:hAnsi="Times New Roman" w:cs="Times New Roman"/>
+          <w:rFonts w:ascii="Times New Roman" w:hAnsi="Times New Roman" w:cs="Times New Roman"/>
           <w:b/>
           <w:sz w:val="28"/>
           <w:szCs w:val="28"/>
         </w:rPr>
         <w:tab/>
-        <w:t xml:space="preserve">Лабораторних та практичних робіт № </w:t>
-      </w:r>
-      <w:r>
-        <w:rPr>
-          <w:rFonts w:ascii="Times New Roman" w:eastAsia="Times New Roman" w:hAnsi="Times New Roman" w:cs="Times New Roman"/>
+      </w:r>
+    </w:p>
+    <w:p>
+      <w:pPr>
+        <w:tabs>
+          <w:tab w:val="center" w:pos="4819"/>
+          <w:tab w:val="left" w:pos="7468"/>
+        </w:tabs>
+        <w:spacing w:after="0"/>
+        <w:rPr>
+          <w:rFonts w:ascii="Times New Roman" w:hAnsi="Times New Roman" w:cs="Times New Roman"/>
           <w:b/>
           <w:sz w:val="28"/>
           <w:szCs w:val="28"/>
         </w:rPr>
-        <w:t>6</w:t>
-      </w:r>
-    </w:p>
-    <w:p>
-      <w:pPr>
-        <w:spacing w:line="240" w:lineRule="auto"/>
-        <w:jc w:val="center"/>
-        <w:rPr>
-          <w:rFonts w:ascii="Times New Roman" w:eastAsia="Times New Roman" w:hAnsi="Times New Roman" w:cs="Times New Roman"/>
+      </w:pPr>
+    </w:p>
+    <w:p>
+      <w:pPr>
+        <w:tabs>
+          <w:tab w:val="center" w:pos="4819"/>
+          <w:tab w:val="left" w:pos="7468"/>
+        </w:tabs>
+        <w:spacing w:after="0"/>
+        <w:rPr>
+          <w:rFonts w:ascii="Times New Roman" w:hAnsi="Times New Roman" w:cs="Times New Roman"/>
+          <w:b/>
           <w:sz w:val="28"/>
           <w:szCs w:val="28"/>
         </w:rPr>
       </w:pPr>
-      <w:r>
-        <w:rPr>
-          <w:rFonts w:ascii="Times New Roman" w:eastAsia="Times New Roman" w:hAnsi="Times New Roman" w:cs="Times New Roman"/>
+    </w:p>
+    <w:p>
+      <w:pPr>
+        <w:tabs>
+          <w:tab w:val="center" w:pos="4819"/>
+          <w:tab w:val="left" w:pos="7468"/>
+        </w:tabs>
+        <w:spacing w:after="0"/>
+        <w:rPr>
+          <w:rFonts w:ascii="Times New Roman" w:hAnsi="Times New Roman" w:cs="Times New Roman"/>
+          <w:b/>
+          <w:sz w:val="28"/>
+          <w:szCs w:val="28"/>
+        </w:rPr>
+      </w:pPr>
+    </w:p>
+    <w:p>
+      <w:pPr>
+        <w:tabs>
+          <w:tab w:val="center" w:pos="4819"/>
+          <w:tab w:val="left" w:pos="7468"/>
+        </w:tabs>
+        <w:spacing w:after="0"/>
+        <w:rPr>
+          <w:rFonts w:ascii="Times New Roman" w:hAnsi="Times New Roman" w:cs="Times New Roman"/>
+          <w:b/>
+          <w:sz w:val="28"/>
+          <w:szCs w:val="28"/>
+        </w:rPr>
+      </w:pPr>
+    </w:p>
+    <w:p>
+      <w:pPr>
+        <w:tabs>
+          <w:tab w:val="center" w:pos="4819"/>
+          <w:tab w:val="left" w:pos="7468"/>
+        </w:tabs>
+        <w:spacing w:after="0"/>
+        <w:jc w:val="center"/>
+        <w:rPr>
+          <w:rFonts w:ascii="Times New Roman" w:hAnsi="Times New Roman" w:cs="Times New Roman"/>
+          <w:b/>
+          <w:sz w:val="28"/>
+          <w:szCs w:val="28"/>
+        </w:rPr>
+      </w:pPr>
+      <w:r>
+        <w:rPr>
+          <w:rFonts w:ascii="Times New Roman" w:hAnsi="Times New Roman" w:cs="Times New Roman"/>
+          <w:b/>
+          <w:sz w:val="28"/>
+          <w:szCs w:val="28"/>
+        </w:rPr>
+        <w:t xml:space="preserve">Звіт </w:t>
+      </w:r>
+    </w:p>
+    <w:p>
+      <w:pPr>
+        <w:tabs>
+          <w:tab w:val="center" w:pos="4819"/>
+          <w:tab w:val="left" w:pos="7468"/>
+        </w:tabs>
+        <w:spacing w:after="0"/>
+        <w:jc w:val="center"/>
+        <w:rPr>
+          <w:rFonts w:ascii="Times New Roman" w:hAnsi="Times New Roman" w:cs="Times New Roman"/>
+          <w:b/>
+          <w:sz w:val="28"/>
+          <w:szCs w:val="28"/>
+        </w:rPr>
+      </w:pPr>
+      <w:r>
+        <w:rPr>
+          <w:rFonts w:ascii="Times New Roman" w:hAnsi="Times New Roman" w:cs="Times New Roman"/>
+          <w:b/>
+          <w:sz w:val="28"/>
+          <w:szCs w:val="28"/>
+        </w:rPr>
+        <w:t>про виконання лабораторних та практичних робіт блоку № 6</w:t>
+      </w:r>
+    </w:p>
+    <w:p>
+      <w:pPr>
+        <w:spacing w:after="0"/>
+        <w:jc w:val="center"/>
+        <w:rPr>
+          <w:rFonts w:ascii="Times New Roman" w:hAnsi="Times New Roman" w:cs="Times New Roman"/>
+          <w:sz w:val="28"/>
+          <w:szCs w:val="28"/>
+        </w:rPr>
+      </w:pPr>
+      <w:r>
+        <w:rPr>
+          <w:rFonts w:ascii="Times New Roman" w:hAnsi="Times New Roman" w:cs="Times New Roman"/>
+          <w:sz w:val="28"/>
+          <w:szCs w:val="28"/>
+        </w:rPr>
+        <w:t>На тему:  «Динамічні структури (Черга, Стек, Списки, Дерево). Алгоритми обробки динамічних структур.»</w:t>
+      </w:r>
+    </w:p>
+    <w:p>
+      <w:pPr>
+        <w:spacing w:after="0"/>
+        <w:jc w:val="center"/>
+        <w:rPr>
+          <w:rFonts w:ascii="Times New Roman" w:hAnsi="Times New Roman" w:cs="Times New Roman"/>
+          <w:sz w:val="28"/>
+          <w:szCs w:val="28"/>
+        </w:rPr>
+      </w:pPr>
+      <w:r>
+        <w:rPr>
+          <w:rFonts w:ascii="Times New Roman" w:hAnsi="Times New Roman" w:cs="Times New Roman"/>
           <w:b/>
           <w:i/>
           <w:sz w:val="28"/>
@@ -208,7 +417,7 @@
       </w:r>
       <w:r>
         <w:rPr>
-          <w:rFonts w:ascii="Times New Roman" w:eastAsia="Times New Roman" w:hAnsi="Times New Roman" w:cs="Times New Roman"/>
+          <w:rFonts w:ascii="Times New Roman" w:hAnsi="Times New Roman" w:cs="Times New Roman"/>
           <w:sz w:val="28"/>
           <w:szCs w:val="28"/>
         </w:rPr>
@@ -217,176 +426,266 @@
     </w:p>
     <w:p>
       <w:pPr>
-        <w:spacing w:line="240" w:lineRule="auto"/>
+        <w:spacing w:after="0"/>
         <w:jc w:val="center"/>
         <w:rPr>
-          <w:rFonts w:ascii="Times New Roman" w:eastAsia="Times New Roman" w:hAnsi="Times New Roman" w:cs="Times New Roman"/>
+          <w:rFonts w:ascii="Times New Roman" w:hAnsi="Times New Roman" w:cs="Times New Roman"/>
           <w:sz w:val="28"/>
           <w:szCs w:val="28"/>
         </w:rPr>
       </w:pPr>
       <w:r>
         <w:rPr>
-          <w:rFonts w:ascii="Times New Roman" w:eastAsia="Times New Roman" w:hAnsi="Times New Roman" w:cs="Times New Roman"/>
+          <w:rFonts w:ascii="Times New Roman" w:hAnsi="Times New Roman" w:cs="Times New Roman"/>
+          <w:sz w:val="28"/>
+          <w:szCs w:val="28"/>
+        </w:rPr>
+        <w:t>до:</w:t>
+      </w:r>
+    </w:p>
+    <w:p>
+      <w:pPr>
+        <w:spacing w:after="0"/>
+        <w:jc w:val="center"/>
+        <w:rPr>
+          <w:rFonts w:ascii="Times New Roman" w:hAnsi="Times New Roman" w:cs="Times New Roman"/>
+          <w:sz w:val="28"/>
+          <w:szCs w:val="28"/>
+        </w:rPr>
+      </w:pPr>
+      <w:r>
+        <w:rPr>
+          <w:rFonts w:ascii="Times New Roman" w:hAnsi="Times New Roman" w:cs="Times New Roman"/>
+          <w:sz w:val="28"/>
+          <w:szCs w:val="28"/>
+        </w:rPr>
+        <w:t>ВНС Лабораторної Роботи № 10</w:t>
+      </w:r>
+    </w:p>
+    <w:p>
+      <w:pPr>
+        <w:spacing w:after="0"/>
+        <w:jc w:val="center"/>
+        <w:rPr>
+          <w:rFonts w:ascii="Times New Roman" w:hAnsi="Times New Roman" w:cs="Times New Roman"/>
+          <w:sz w:val="28"/>
+          <w:szCs w:val="28"/>
+        </w:rPr>
+      </w:pPr>
+      <w:r>
+        <w:rPr>
+          <w:rFonts w:ascii="Times New Roman" w:hAnsi="Times New Roman" w:cs="Times New Roman"/>
+          <w:sz w:val="28"/>
+          <w:szCs w:val="28"/>
+        </w:rPr>
+        <w:t>Алготестер Лабораторної Роботи № 5</w:t>
+      </w:r>
+    </w:p>
+    <w:p>
+      <w:pPr>
+        <w:spacing w:after="0"/>
+        <w:jc w:val="center"/>
+        <w:rPr>
+          <w:rFonts w:ascii="Times New Roman" w:hAnsi="Times New Roman" w:cs="Times New Roman"/>
+          <w:sz w:val="28"/>
+          <w:szCs w:val="28"/>
+        </w:rPr>
+      </w:pPr>
+      <w:r>
+        <w:rPr>
+          <w:rFonts w:ascii="Times New Roman" w:hAnsi="Times New Roman" w:cs="Times New Roman"/>
+          <w:sz w:val="28"/>
+          <w:szCs w:val="28"/>
+        </w:rPr>
+        <w:t>Алготестер Лабораторної Роботи № 7-8</w:t>
+      </w:r>
+    </w:p>
+    <w:p>
+      <w:pPr>
+        <w:spacing w:after="0"/>
+        <w:jc w:val="center"/>
+        <w:rPr>
+          <w:rFonts w:ascii="Times New Roman" w:hAnsi="Times New Roman" w:cs="Times New Roman"/>
+          <w:sz w:val="28"/>
+          <w:szCs w:val="28"/>
+        </w:rPr>
+      </w:pPr>
+      <w:r>
+        <w:rPr>
+          <w:rFonts w:ascii="Times New Roman" w:hAnsi="Times New Roman" w:cs="Times New Roman"/>
+          <w:sz w:val="28"/>
+          <w:szCs w:val="28"/>
+        </w:rPr>
+        <w:t>Практичних Робіт № 6</w:t>
+      </w:r>
+    </w:p>
+    <w:p>
+      <w:pPr>
+        <w:spacing w:after="0"/>
+        <w:jc w:val="center"/>
+        <w:rPr>
+          <w:rFonts w:ascii="Times New Roman" w:hAnsi="Times New Roman" w:cs="Times New Roman"/>
+          <w:sz w:val="28"/>
+          <w:szCs w:val="28"/>
+        </w:rPr>
+      </w:pPr>
+    </w:p>
+    <w:p>
+      <w:pPr>
+        <w:spacing w:after="0"/>
+        <w:jc w:val="center"/>
+        <w:rPr>
+          <w:rFonts w:ascii="Times New Roman" w:hAnsi="Times New Roman" w:cs="Times New Roman"/>
+          <w:sz w:val="28"/>
+          <w:szCs w:val="28"/>
+        </w:rPr>
+      </w:pPr>
+    </w:p>
+    <w:p>
+      <w:pPr>
+        <w:spacing w:after="0"/>
+        <w:jc w:val="center"/>
+        <w:rPr>
+          <w:rFonts w:ascii="Times New Roman" w:hAnsi="Times New Roman" w:cs="Times New Roman"/>
+          <w:sz w:val="28"/>
+          <w:szCs w:val="28"/>
+        </w:rPr>
+      </w:pPr>
+    </w:p>
+    <w:p>
+      <w:pPr>
+        <w:spacing w:after="0"/>
+        <w:jc w:val="center"/>
+        <w:rPr>
+          <w:rFonts w:ascii="Times New Roman" w:hAnsi="Times New Roman" w:cs="Times New Roman"/>
+          <w:b/>
+          <w:smallCaps/>
+          <w:sz w:val="28"/>
+          <w:szCs w:val="28"/>
+        </w:rPr>
+      </w:pPr>
+    </w:p>
+    <w:p>
+      <w:pPr>
+        <w:spacing w:after="0" w:line="360" w:lineRule="auto"/>
+        <w:rPr>
+          <w:rFonts w:ascii="Times New Roman" w:hAnsi="Times New Roman" w:cs="Times New Roman"/>
+          <w:sz w:val="28"/>
+          <w:szCs w:val="28"/>
+        </w:rPr>
+      </w:pPr>
+    </w:p>
+    <w:p>
+      <w:pPr>
+        <w:spacing w:after="0"/>
+        <w:jc w:val="right"/>
+        <w:rPr>
+          <w:rFonts w:ascii="Times New Roman" w:hAnsi="Times New Roman" w:cs="Times New Roman"/>
+          <w:b/>
+          <w:sz w:val="28"/>
+          <w:szCs w:val="28"/>
+        </w:rPr>
+      </w:pPr>
+      <w:r>
+        <w:rPr>
+          <w:rFonts w:ascii="Times New Roman" w:hAnsi="Times New Roman" w:cs="Times New Roman"/>
+          <w:b/>
+          <w:sz w:val="28"/>
+          <w:szCs w:val="28"/>
+        </w:rPr>
+        <w:t>Виконала</w:t>
+      </w:r>
+      <w:r>
+        <w:rPr>
+          <w:rFonts w:ascii="Times New Roman" w:hAnsi="Times New Roman" w:cs="Times New Roman"/>
+          <w:b/>
+          <w:sz w:val="28"/>
+          <w:szCs w:val="28"/>
+        </w:rPr>
+        <w:t>:</w:t>
+      </w:r>
+    </w:p>
+    <w:p>
+      <w:pPr>
+        <w:spacing w:after="0"/>
+        <w:jc w:val="right"/>
+        <w:rPr>
+          <w:rFonts w:ascii="Times New Roman" w:hAnsi="Times New Roman" w:cs="Times New Roman"/>
           <w:b/>
           <w:i/>
           <w:sz w:val="28"/>
           <w:szCs w:val="28"/>
         </w:rPr>
-        <w:t>з розділу</w:t>
-      </w:r>
-      <w:r>
-        <w:rPr>
-          <w:rFonts w:ascii="Times New Roman" w:eastAsia="Times New Roman" w:hAnsi="Times New Roman" w:cs="Times New Roman"/>
-          <w:sz w:val="28"/>
-          <w:szCs w:val="28"/>
-        </w:rPr>
-        <w:t>:  «</w:t>
-      </w:r>
-      <w:r>
-        <w:rPr>
-          <w:rFonts w:ascii="Times New Roman" w:eastAsia="Times New Roman" w:hAnsi="Times New Roman" w:cs="Times New Roman"/>
-          <w:sz w:val="28"/>
-          <w:szCs w:val="28"/>
-        </w:rPr>
-        <w:t>Динамічні структури (Черга, Стек, Дерево). Алгоритми обробки дерев.</w:t>
-      </w:r>
-      <w:r>
-        <w:rPr>
-          <w:rFonts w:ascii="Times New Roman" w:eastAsia="Times New Roman" w:hAnsi="Times New Roman" w:cs="Times New Roman"/>
-          <w:sz w:val="28"/>
-          <w:szCs w:val="28"/>
-        </w:rPr>
-        <w:t>»</w:t>
-      </w:r>
-    </w:p>
-    <w:p>
-      <w:pPr>
-        <w:spacing w:line="240" w:lineRule="auto"/>
-        <w:jc w:val="center"/>
-        <w:rPr>
-          <w:rFonts w:ascii="Times New Roman" w:eastAsia="Times New Roman" w:hAnsi="Times New Roman" w:cs="Times New Roman"/>
-          <w:b/>
-          <w:smallCaps/>
-          <w:sz w:val="28"/>
-          <w:szCs w:val="28"/>
-        </w:rPr>
-      </w:pPr>
-    </w:p>
-    <w:p>
-      <w:pPr>
-        <w:spacing w:line="360" w:lineRule="auto"/>
-        <w:rPr>
-          <w:rFonts w:ascii="Times New Roman" w:eastAsia="Times New Roman" w:hAnsi="Times New Roman" w:cs="Times New Roman"/>
-          <w:sz w:val="28"/>
-          <w:szCs w:val="28"/>
-        </w:rPr>
-      </w:pPr>
-    </w:p>
-    <w:p>
-      <w:pPr>
-        <w:spacing w:line="240" w:lineRule="auto"/>
-        <w:jc w:val="right"/>
-        <w:rPr>
-          <w:rFonts w:ascii="Times New Roman" w:eastAsia="Times New Roman" w:hAnsi="Times New Roman" w:cs="Times New Roman"/>
+      </w:pPr>
+      <w:r>
+        <w:rPr>
+          <w:rFonts w:ascii="Times New Roman" w:hAnsi="Times New Roman" w:cs="Times New Roman"/>
           <w:b/>
           <w:i/>
           <w:sz w:val="28"/>
           <w:szCs w:val="28"/>
         </w:rPr>
-      </w:pPr>
-      <w:r>
-        <w:rPr>
-          <w:rFonts w:ascii="Times New Roman" w:eastAsia="Times New Roman" w:hAnsi="Times New Roman" w:cs="Times New Roman"/>
-          <w:b/>
-          <w:i/>
+        <w:t xml:space="preserve"> </w:t>
+      </w:r>
+      <w:r>
+        <w:rPr>
+          <w:rFonts w:ascii="Times New Roman" w:hAnsi="Times New Roman" w:cs="Times New Roman"/>
           <w:sz w:val="28"/>
           <w:szCs w:val="28"/>
         </w:rPr>
-        <w:t>Виконала</w:t>
-      </w:r>
-      <w:r>
-        <w:rPr>
-          <w:rFonts w:ascii="Times New Roman" w:eastAsia="Times New Roman" w:hAnsi="Times New Roman" w:cs="Times New Roman"/>
-          <w:b/>
-          <w:i/>
+        <w:t>Студентка групи ШІ-12</w:t>
+      </w:r>
+    </w:p>
+    <w:p>
+      <w:pPr>
+        <w:spacing w:after="0"/>
+        <w:jc w:val="right"/>
+        <w:rPr>
+          <w:rFonts w:ascii="Times New Roman" w:hAnsi="Times New Roman" w:cs="Times New Roman"/>
           <w:sz w:val="28"/>
           <w:szCs w:val="28"/>
         </w:rPr>
-        <w:t>:</w:t>
-      </w:r>
-    </w:p>
-    <w:p>
-      <w:pPr>
-        <w:spacing w:line="240" w:lineRule="auto"/>
-        <w:jc w:val="right"/>
-        <w:rPr>
-          <w:rFonts w:ascii="Times New Roman" w:eastAsia="Times New Roman" w:hAnsi="Times New Roman" w:cs="Times New Roman"/>
-          <w:b/>
-          <w:i/>
+      </w:pPr>
+      <w:r>
+        <w:rPr>
+          <w:rFonts w:ascii="Times New Roman" w:hAnsi="Times New Roman" w:cs="Times New Roman"/>
           <w:sz w:val="28"/>
           <w:szCs w:val="28"/>
         </w:rPr>
-      </w:pPr>
-      <w:r>
-        <w:rPr>
-          <w:rFonts w:ascii="Times New Roman" w:eastAsia="Times New Roman" w:hAnsi="Times New Roman" w:cs="Times New Roman"/>
-          <w:b/>
-          <w:i/>
+        <w:t>Пасічко Софія Андріївна</w:t>
+      </w:r>
+      <w:bookmarkStart w:id="0" w:name="_GoBack"/>
+      <w:bookmarkEnd w:id="0"/>
+    </w:p>
+    <w:p>
+      <w:pPr>
+        <w:spacing w:after="0"/>
+        <w:jc w:val="center"/>
+        <w:rPr>
+          <w:rFonts w:ascii="Times New Roman" w:hAnsi="Times New Roman" w:cs="Times New Roman"/>
           <w:sz w:val="28"/>
           <w:szCs w:val="28"/>
         </w:rPr>
-        <w:t xml:space="preserve"> </w:t>
-      </w:r>
-      <w:r>
-        <w:rPr>
-          <w:rFonts w:ascii="Times New Roman" w:eastAsia="Times New Roman" w:hAnsi="Times New Roman" w:cs="Times New Roman"/>
-          <w:sz w:val="28"/>
-          <w:szCs w:val="28"/>
-        </w:rPr>
-        <w:t>студент групи ШІ-12</w:t>
-      </w:r>
-    </w:p>
-    <w:p>
-      <w:pPr>
-        <w:spacing w:line="240" w:lineRule="auto"/>
-        <w:jc w:val="right"/>
-        <w:rPr>
-          <w:rFonts w:ascii="Times New Roman" w:eastAsia="Times New Roman" w:hAnsi="Times New Roman" w:cs="Times New Roman"/>
-          <w:sz w:val="28"/>
-          <w:szCs w:val="28"/>
-        </w:rPr>
-      </w:pPr>
-      <w:r>
-        <w:rPr>
-          <w:rFonts w:ascii="Times New Roman" w:eastAsia="Times New Roman" w:hAnsi="Times New Roman" w:cs="Times New Roman"/>
-          <w:sz w:val="28"/>
-          <w:szCs w:val="28"/>
-        </w:rPr>
-        <w:t>Пасічко Софія Андріївна</w:t>
-      </w:r>
-    </w:p>
-    <w:p>
-      <w:pPr>
-        <w:rPr>
-          <w:rFonts w:ascii="Times New Roman" w:eastAsia="Times New Roman" w:hAnsi="Times New Roman" w:cs="Times New Roman"/>
-          <w:sz w:val="28"/>
-          <w:szCs w:val="28"/>
-        </w:rPr>
-      </w:pPr>
-      <w:r>
-        <w:br w:type="page"/>
-      </w:r>
+      </w:pPr>
     </w:p>
     <w:p>
       <w:pPr>
         <w:pStyle w:val="1"/>
+        <w:spacing w:before="0"/>
         <w:rPr>
           <w:rFonts w:ascii="Times New Roman" w:eastAsia="Times New Roman" w:hAnsi="Times New Roman" w:cs="Times New Roman"/>
           <w:b/>
           <w:color w:val="000000"/>
         </w:rPr>
       </w:pPr>
+      <w:r>
+        <w:rPr>
+          <w:rFonts w:ascii="Times New Roman" w:hAnsi="Times New Roman" w:cs="Times New Roman"/>
+          <w:sz w:val="28"/>
+          <w:szCs w:val="28"/>
+        </w:rPr>
+        <w:br w:type="page"/>
+      </w:r>
       <w:r>
         <w:rPr>
           <w:rFonts w:ascii="Times New Roman" w:eastAsia="Times New Roman" w:hAnsi="Times New Roman" w:cs="Times New Roman"/>
@@ -2139,14 +2438,27 @@
       <w:r>
         <w:t xml:space="preserve">Рисунок </w:t>
       </w:r>
-      <w:fldSimple w:instr=" SEQ Рисунок \* ARABIC ">
-        <w:r>
-          <w:rPr>
-            <w:noProof/>
-          </w:rPr>
-          <w:t>1</w:t>
-        </w:r>
-      </w:fldSimple>
+      <w:r>
+        <w:fldChar w:fldCharType="begin"/>
+      </w:r>
+      <w:r>
+        <w:instrText xml:space="preserve"> SEQ Рисунок \* ARABIC </w:instrText>
+      </w:r>
+      <w:r>
+        <w:fldChar w:fldCharType="separate"/>
+      </w:r>
+      <w:r>
+        <w:rPr>
+          <w:noProof/>
+        </w:rPr>
+        <w:t>1</w:t>
+      </w:r>
+      <w:r>
+        <w:rPr>
+          <w:noProof/>
+        </w:rPr>
+        <w:fldChar w:fldCharType="end"/>
+      </w:r>
       <w:r>
         <w:t>. Умова завдання 1.</w:t>
       </w:r>
@@ -2320,14 +2632,27 @@
       <w:r>
         <w:t xml:space="preserve">Рисунок </w:t>
       </w:r>
-      <w:fldSimple w:instr=" SEQ Рисунок \* ARABIC ">
-        <w:r>
-          <w:rPr>
-            <w:noProof/>
-          </w:rPr>
-          <w:t>2</w:t>
-        </w:r>
-      </w:fldSimple>
+      <w:r>
+        <w:fldChar w:fldCharType="begin"/>
+      </w:r>
+      <w:r>
+        <w:instrText xml:space="preserve"> SEQ Рисунок \* ARABIC </w:instrText>
+      </w:r>
+      <w:r>
+        <w:fldChar w:fldCharType="separate"/>
+      </w:r>
+      <w:r>
+        <w:rPr>
+          <w:noProof/>
+        </w:rPr>
+        <w:t>2</w:t>
+      </w:r>
+      <w:r>
+        <w:rPr>
+          <w:noProof/>
+        </w:rPr>
+        <w:fldChar w:fldCharType="end"/>
+      </w:r>
       <w:r>
         <w:t>. Умова завдання 2.</w:t>
       </w:r>
@@ -2508,14 +2833,27 @@
       <w:r>
         <w:t xml:space="preserve">Рисунок </w:t>
       </w:r>
-      <w:fldSimple w:instr=" SEQ Рисунок \* ARABIC ">
-        <w:r>
-          <w:rPr>
-            <w:noProof/>
-          </w:rPr>
-          <w:t>3</w:t>
-        </w:r>
-      </w:fldSimple>
+      <w:r>
+        <w:fldChar w:fldCharType="begin"/>
+      </w:r>
+      <w:r>
+        <w:instrText xml:space="preserve"> SEQ Рисунок \* ARABIC </w:instrText>
+      </w:r>
+      <w:r>
+        <w:fldChar w:fldCharType="separate"/>
+      </w:r>
+      <w:r>
+        <w:rPr>
+          <w:noProof/>
+        </w:rPr>
+        <w:t>3</w:t>
+      </w:r>
+      <w:r>
+        <w:rPr>
+          <w:noProof/>
+        </w:rPr>
+        <w:fldChar w:fldCharType="end"/>
+      </w:r>
       <w:r>
         <w:t>. Умова завдання 3</w:t>
       </w:r>
@@ -2667,14 +3005,27 @@
       <w:r>
         <w:t xml:space="preserve">Рисунок </w:t>
       </w:r>
-      <w:fldSimple w:instr=" SEQ Рисунок \* ARABIC ">
-        <w:r>
-          <w:rPr>
-            <w:noProof/>
-          </w:rPr>
-          <w:t>4</w:t>
-        </w:r>
-      </w:fldSimple>
+      <w:r>
+        <w:fldChar w:fldCharType="begin"/>
+      </w:r>
+      <w:r>
+        <w:instrText xml:space="preserve"> SEQ Рисунок \* ARABIC </w:instrText>
+      </w:r>
+      <w:r>
+        <w:fldChar w:fldCharType="separate"/>
+      </w:r>
+      <w:r>
+        <w:rPr>
+          <w:noProof/>
+        </w:rPr>
+        <w:t>4</w:t>
+      </w:r>
+      <w:r>
+        <w:rPr>
+          <w:noProof/>
+        </w:rPr>
+        <w:fldChar w:fldCharType="end"/>
+      </w:r>
       <w:r>
         <w:t>. Умова завдання 4.</w:t>
       </w:r>
@@ -2891,14 +3242,27 @@
       <w:r>
         <w:t xml:space="preserve">Рисунок </w:t>
       </w:r>
-      <w:fldSimple w:instr=" SEQ Рисунок \* ARABIC ">
-        <w:r>
-          <w:rPr>
-            <w:noProof/>
-          </w:rPr>
-          <w:t>5</w:t>
-        </w:r>
-      </w:fldSimple>
+      <w:r>
+        <w:fldChar w:fldCharType="begin"/>
+      </w:r>
+      <w:r>
+        <w:instrText xml:space="preserve"> SEQ Рисунок \* ARABIC </w:instrText>
+      </w:r>
+      <w:r>
+        <w:fldChar w:fldCharType="separate"/>
+      </w:r>
+      <w:r>
+        <w:rPr>
+          <w:noProof/>
+        </w:rPr>
+        <w:t>5</w:t>
+      </w:r>
+      <w:r>
+        <w:rPr>
+          <w:noProof/>
+        </w:rPr>
+        <w:fldChar w:fldCharType="end"/>
+      </w:r>
       <w:r>
         <w:t>. Умова завдання 5.</w:t>
       </w:r>
@@ -3055,14 +3419,27 @@
       <w:r>
         <w:t xml:space="preserve">Рисунок </w:t>
       </w:r>
-      <w:fldSimple w:instr=" SEQ Рисунок \* ARABIC ">
-        <w:r>
-          <w:rPr>
-            <w:noProof/>
-          </w:rPr>
-          <w:t>6</w:t>
-        </w:r>
-      </w:fldSimple>
+      <w:r>
+        <w:fldChar w:fldCharType="begin"/>
+      </w:r>
+      <w:r>
+        <w:instrText xml:space="preserve"> SEQ Рисунок \* ARABIC </w:instrText>
+      </w:r>
+      <w:r>
+        <w:fldChar w:fldCharType="separate"/>
+      </w:r>
+      <w:r>
+        <w:rPr>
+          <w:noProof/>
+        </w:rPr>
+        <w:t>6</w:t>
+      </w:r>
+      <w:r>
+        <w:rPr>
+          <w:noProof/>
+        </w:rPr>
+        <w:fldChar w:fldCharType="end"/>
+      </w:r>
       <w:r>
         <w:t xml:space="preserve">. </w:t>
       </w:r>
@@ -3226,14 +3603,27 @@
       <w:r>
         <w:t xml:space="preserve">Рисунок </w:t>
       </w:r>
-      <w:fldSimple w:instr=" SEQ Рисунок \* ARABIC ">
-        <w:r>
-          <w:rPr>
-            <w:noProof/>
-          </w:rPr>
-          <w:t>7</w:t>
-        </w:r>
-      </w:fldSimple>
+      <w:r>
+        <w:fldChar w:fldCharType="begin"/>
+      </w:r>
+      <w:r>
+        <w:instrText xml:space="preserve"> SEQ Рисунок \* ARABIC </w:instrText>
+      </w:r>
+      <w:r>
+        <w:fldChar w:fldCharType="separate"/>
+      </w:r>
+      <w:r>
+        <w:rPr>
+          <w:noProof/>
+        </w:rPr>
+        <w:t>7</w:t>
+      </w:r>
+      <w:r>
+        <w:rPr>
+          <w:noProof/>
+        </w:rPr>
+        <w:fldChar w:fldCharType="end"/>
+      </w:r>
       <w:r>
         <w:t xml:space="preserve">. </w:t>
       </w:r>
@@ -3469,14 +3859,27 @@
       <w:r>
         <w:t xml:space="preserve">Рисунок </w:t>
       </w:r>
-      <w:fldSimple w:instr=" SEQ Рисунок \* ARABIC ">
-        <w:r>
-          <w:rPr>
-            <w:noProof/>
-          </w:rPr>
-          <w:t>8</w:t>
-        </w:r>
-      </w:fldSimple>
+      <w:r>
+        <w:fldChar w:fldCharType="begin"/>
+      </w:r>
+      <w:r>
+        <w:instrText xml:space="preserve"> SEQ Рисунок \* ARABIC </w:instrText>
+      </w:r>
+      <w:r>
+        <w:fldChar w:fldCharType="separate"/>
+      </w:r>
+      <w:r>
+        <w:rPr>
+          <w:noProof/>
+        </w:rPr>
+        <w:t>8</w:t>
+      </w:r>
+      <w:r>
+        <w:rPr>
+          <w:noProof/>
+        </w:rPr>
+        <w:fldChar w:fldCharType="end"/>
+      </w:r>
       <w:r>
         <w:t>. Умова завдання 8</w:t>
       </w:r>
@@ -3581,6 +3984,7 @@
       <w:r>
         <w:rPr>
           <w:rFonts w:ascii="Times New Roman" w:eastAsia="Times New Roman" w:hAnsi="Times New Roman" w:cs="Times New Roman"/>
+          <w:noProof/>
           <w:sz w:val="24"/>
           <w:szCs w:val="24"/>
         </w:rPr>
@@ -13664,7 +14068,7 @@
           <w:szCs w:val="24"/>
         </w:rPr>
       </w:pPr>
-      <w:hyperlink r:id="rId27" w:history="1">
+      <w:hyperlink r:id="rId27" w:anchor="diff-39c1fec77c6a7cd9cd9a1a8e070e36af265c3d937e6be4aa03cce75b2a09a93d" w:history="1">
         <w:r>
           <w:rPr>
             <w:rStyle w:val="ae"/>
@@ -16250,7 +16654,7 @@
       </w:r>
     </w:p>
     <w:p>
-      <w:hyperlink r:id="rId28" w:history="1">
+      <w:hyperlink r:id="rId28" w:anchor="diff-aee1dcf6927262b8fb4a436dea9b3f80c866341803a815f4deea36811db48979" w:history="1">
         <w:r>
           <w:rPr>
             <w:rStyle w:val="ae"/>
@@ -21284,7 +21688,7 @@
       </w:r>
     </w:p>
     <w:p>
-      <w:hyperlink r:id="rId29" w:history="1">
+      <w:hyperlink r:id="rId29" w:anchor="diff-dbaee12802ea05d3d2265302c2c98e4632c81b8a57b65c89cc7ba56dc6166e66" w:history="1">
         <w:r>
           <w:rPr>
             <w:rStyle w:val="ae"/>
@@ -24397,7 +24801,7 @@
       </w:r>
     </w:p>
     <w:p>
-      <w:hyperlink r:id="rId30" w:history="1">
+      <w:hyperlink r:id="rId30" w:anchor="diff-550865d323435006d3b9495fc4ae6ef6caf8b464cd58694e13ca191512681bad" w:history="1">
         <w:r>
           <w:rPr>
             <w:rStyle w:val="ae"/>
@@ -27696,7 +28100,7 @@
       </w:r>
     </w:p>
     <w:p>
-      <w:hyperlink r:id="rId31" w:history="1">
+      <w:hyperlink r:id="rId31" w:anchor="diff-81dac01576158f0177d5e782ad8d6d31cd67d148e43c88ac5d2fd8862819af76" w:history="1">
         <w:r>
           <w:rPr>
             <w:rStyle w:val="ae"/>
@@ -33371,7 +33775,7 @@
       </w:r>
     </w:p>
     <w:p>
-      <w:hyperlink r:id="rId32" w:history="1">
+      <w:hyperlink r:id="rId32" w:anchor="diff-9eb21f19f9739f306f30a19511d96c48173c93789383ff60eb6d0d4d7abc4fab" w:history="1">
         <w:r>
           <w:rPr>
             <w:rStyle w:val="ae"/>
@@ -36276,7 +36680,7 @@
       </w:r>
     </w:p>
     <w:p>
-      <w:hyperlink r:id="rId33" w:history="1">
+      <w:hyperlink r:id="rId33" w:anchor="diff-2ff80217d534c0d0539ff521fd54715cd4062326e851c7451e8eb50adfbcc7ef" w:history="1">
         <w:r>
           <w:rPr>
             <w:rStyle w:val="ae"/>
@@ -40391,7 +40795,7 @@
       </w:r>
     </w:p>
     <w:p>
-      <w:hyperlink r:id="rId34" w:history="1">
+      <w:hyperlink r:id="rId34" w:anchor="diff-cbc7f7f6929cf2bb00d4213d696245a8121e207d0f0451ae23b9f0681c7ce3a7" w:history="1">
         <w:r>
           <w:rPr>
             <w:rStyle w:val="ae"/>
@@ -41809,6 +42213,7 @@
       <w:r>
         <w:rPr>
           <w:rFonts w:ascii="Times New Roman" w:eastAsia="Times New Roman" w:hAnsi="Times New Roman" w:cs="Times New Roman"/>
+          <w:noProof/>
           <w:sz w:val="24"/>
           <w:szCs w:val="24"/>
         </w:rPr>
@@ -41857,7 +42262,7 @@
           <w:szCs w:val="24"/>
         </w:rPr>
       </w:pPr>
-      <w:hyperlink r:id="rId36" w:history="1">
+      <w:hyperlink r:id="rId36" w:anchor="diff-7364243ce0d5197edf2d69db943b7601871544e5ceb570045c890b41f1a964e6" w:history="1">
         <w:r>
           <w:rPr>
             <w:rStyle w:val="ae"/>
@@ -42966,6 +43371,7 @@
       <w:r>
         <w:rPr>
           <w:rFonts w:ascii="Times New Roman" w:eastAsia="Times New Roman" w:hAnsi="Times New Roman" w:cs="Times New Roman"/>
+          <w:noProof/>
           <w:sz w:val="24"/>
           <w:szCs w:val="24"/>
         </w:rPr>
@@ -43014,14 +43420,27 @@
       <w:r>
         <w:t xml:space="preserve">Рисунок </w:t>
       </w:r>
-      <w:fldSimple w:instr=" SEQ Рисунок \* ARABIC ">
-        <w:r>
-          <w:rPr>
-            <w:noProof/>
-          </w:rPr>
-          <w:t>9</w:t>
-        </w:r>
-      </w:fldSimple>
+      <w:r>
+        <w:fldChar w:fldCharType="begin"/>
+      </w:r>
+      <w:r>
+        <w:instrText xml:space="preserve"> SEQ Рисунок \* ARABIC </w:instrText>
+      </w:r>
+      <w:r>
+        <w:fldChar w:fldCharType="separate"/>
+      </w:r>
+      <w:r>
+        <w:rPr>
+          <w:noProof/>
+        </w:rPr>
+        <w:t>9</w:t>
+      </w:r>
+      <w:r>
+        <w:rPr>
+          <w:noProof/>
+        </w:rPr>
+        <w:fldChar w:fldCharType="end"/>
+      </w:r>
       <w:r>
         <w:t>. Результат виконання програми 9.</w:t>
       </w:r>
@@ -43052,8 +43471,8 @@
           <w:color w:val="000000"/>
         </w:rPr>
       </w:pPr>
-      <w:bookmarkStart w:id="0" w:name="_heading=h.i4rg1fbwjtfq" w:colFirst="0" w:colLast="0"/>
-      <w:bookmarkEnd w:id="0"/>
+      <w:bookmarkStart w:id="1" w:name="_heading=h.i4rg1fbwjtfq" w:colFirst="0" w:colLast="0"/>
+      <w:bookmarkEnd w:id="1"/>
       <w:r>
         <w:rPr>
           <w:rFonts w:ascii="Times New Roman" w:eastAsia="Times New Roman" w:hAnsi="Times New Roman" w:cs="Times New Roman"/>
@@ -43130,7 +43549,7 @@
       </w:pPr>
       <w:r>
         <w:rPr>
-          <w:lang w:val="en-US"/>
+          <w:noProof/>
         </w:rPr>
         <w:drawing>
           <wp:inline distT="0" distB="0" distL="0" distR="0" wp14:anchorId="416BF481" wp14:editId="425C58B6">
@@ -43283,8 +43702,6 @@
         </w:rPr>
         <w:t xml:space="preserve"> </w:t>
       </w:r>
-      <w:bookmarkStart w:id="1" w:name="_GoBack"/>
-      <w:bookmarkEnd w:id="1"/>
     </w:p>
     <w:sectPr>
       <w:footerReference w:type="default" r:id="rId51"/>
